--- a/SCRUM/SCRUM.docx
+++ b/SCRUM/SCRUM.docx
@@ -41,7 +41,6 @@
           <w:b/>
         </w:rPr>
       </w:pPr>
-      <w:bookmarkStart w:id="0" w:name="_GoBack"/>
       <w:r>
         <w:rPr>
           <w:b/>
@@ -64,7 +63,7 @@
                     <pic:cNvPicPr/>
                   </pic:nvPicPr>
                   <pic:blipFill>
-                    <a:blip r:embed="rId4" cstate="print">
+                    <a:blip r:embed="rId5" cstate="print">
                       <a:extLst>
                         <a:ext uri="{28A0092B-C50C-407E-A947-70E740481C1C}">
                           <a14:useLocalDpi xmlns:a14="http://schemas.microsoft.com/office/drawing/2010/main" val="0"/>
@@ -90,7 +89,49 @@
           </wp:inline>
         </w:drawing>
       </w:r>
-      <w:bookmarkEnd w:id="0"/>
+    </w:p>
+    <w:p>
+      <w:r>
+        <w:rPr>
+          <w:noProof/>
+          <w:lang w:eastAsia="es-ES"/>
+        </w:rPr>
+        <w:drawing>
+          <wp:inline distT="0" distB="0" distL="0" distR="0" wp14:anchorId="7BC980EF" wp14:editId="7C645631">
+            <wp:extent cx="1211766" cy="1453491"/>
+            <wp:effectExtent l="0" t="0" r="7620" b="0"/>
+            <wp:docPr id="2" name="Imagen 2"/>
+            <wp:cNvGraphicFramePr>
+              <a:graphicFrameLocks xmlns:a="http://schemas.openxmlformats.org/drawingml/2006/main" noChangeAspect="1"/>
+            </wp:cNvGraphicFramePr>
+            <a:graphic xmlns:a="http://schemas.openxmlformats.org/drawingml/2006/main">
+              <a:graphicData uri="http://schemas.openxmlformats.org/drawingml/2006/picture">
+                <pic:pic xmlns:pic="http://schemas.openxmlformats.org/drawingml/2006/picture">
+                  <pic:nvPicPr>
+                    <pic:cNvPr id="1" name=""/>
+                    <pic:cNvPicPr/>
+                  </pic:nvPicPr>
+                  <pic:blipFill>
+                    <a:blip r:embed="rId6"/>
+                    <a:stretch>
+                      <a:fillRect/>
+                    </a:stretch>
+                  </pic:blipFill>
+                  <pic:spPr>
+                    <a:xfrm>
+                      <a:off x="0" y="0"/>
+                      <a:ext cx="1218782" cy="1461907"/>
+                    </a:xfrm>
+                    <a:prstGeom prst="rect">
+                      <a:avLst/>
+                    </a:prstGeom>
+                  </pic:spPr>
+                </pic:pic>
+              </a:graphicData>
+            </a:graphic>
+          </wp:inline>
+        </w:drawing>
+      </w:r>
     </w:p>
     <w:p>
       <w:r>
@@ -100,6 +141,43 @@
         <w:rPr>
           <w:b/>
         </w:rPr>
+        <w:t>G</w:t>
+      </w:r>
+      <w:r>
+        <w:t xml:space="preserve">: </w:t>
+      </w:r>
+      <w:r>
+        <w:t xml:space="preserve">Gerente, </w:t>
+      </w:r>
+      <w:r>
+        <w:t>Ceo de la empresa.</w:t>
+      </w:r>
+    </w:p>
+    <w:p>
+      <w:r>
+        <w:t xml:space="preserve">- </w:t>
+      </w:r>
+      <w:r>
+        <w:rPr>
+          <w:b/>
+        </w:rPr>
+        <w:t>RC</w:t>
+      </w:r>
+      <w:r>
+        <w:t>:</w:t>
+      </w:r>
+      <w:r>
+        <w:t xml:space="preserve"> Responsable del Cliente, persona encargada de mantener el contacto con el cliente.</w:t>
+      </w:r>
+    </w:p>
+    <w:p>
+      <w:r>
+        <w:t xml:space="preserve">- </w:t>
+      </w:r>
+      <w:r>
+        <w:rPr>
+          <w:b/>
+        </w:rPr>
         <w:t>PO</w:t>
       </w:r>
       <w:r>
@@ -331,6 +409,17 @@
       <w:r>
         <w:t>.</w:t>
       </w:r>
+      <w:r>
+        <w:t xml:space="preserve"> (</w:t>
+      </w:r>
+      <w:proofErr w:type="spellStart"/>
+      <w:r>
+        <w:t>GitLab</w:t>
+      </w:r>
+      <w:proofErr w:type="spellEnd"/>
+      <w:r>
+        <w:t>, listado Impreso).</w:t>
+      </w:r>
     </w:p>
     <w:p>
       <w:r>
@@ -397,177 +486,6 @@
       </w:r>
       <w:r>
         <w:t xml:space="preserve"> y organizados.</w:t>
-      </w:r>
-    </w:p>
-    <w:p>
-      <w:r>
-        <w:t xml:space="preserve">- </w:t>
-      </w:r>
-      <w:r>
-        <w:rPr>
-          <w:b/>
-        </w:rPr>
-        <w:t>Spring</w:t>
-      </w:r>
-      <w:r>
-        <w:t xml:space="preserve">: es el </w:t>
-      </w:r>
-      <w:r>
-        <w:t>corazón</w:t>
-      </w:r>
-      <w:r>
-        <w:t xml:space="preserve"> del SCRUM, e</w:t>
-      </w:r>
-      <w:r>
-        <w:t>n é</w:t>
-      </w:r>
-      <w:r>
-        <w:t xml:space="preserve">l intervienen el </w:t>
-      </w:r>
-      <w:r>
-        <w:rPr>
-          <w:b/>
-        </w:rPr>
-        <w:t>SM</w:t>
-      </w:r>
-      <w:r>
-        <w:t xml:space="preserve"> y el </w:t>
-      </w:r>
-      <w:r>
-        <w:rPr>
-          <w:b/>
-        </w:rPr>
-        <w:t>DT</w:t>
-      </w:r>
-      <w:r>
-        <w:t xml:space="preserve">, el </w:t>
-      </w:r>
-      <w:r>
-        <w:rPr>
-          <w:b/>
-        </w:rPr>
-        <w:t>SM</w:t>
-      </w:r>
-      <w:r>
-        <w:t xml:space="preserve"> es el moderador para que el </w:t>
-      </w:r>
-      <w:r>
-        <w:rPr>
-          <w:b/>
-        </w:rPr>
-        <w:t>DT</w:t>
-      </w:r>
-      <w:r>
-        <w:t xml:space="preserve"> entienda la necesidad y les ayude en </w:t>
-      </w:r>
-      <w:r>
-        <w:t>el cumplimiento de su objetivo.</w:t>
-      </w:r>
-    </w:p>
-    <w:p>
-      <w:r>
-        <w:t xml:space="preserve">- </w:t>
-      </w:r>
-      <w:proofErr w:type="spellStart"/>
-      <w:r>
-        <w:rPr>
-          <w:b/>
-        </w:rPr>
-        <w:t>Daily</w:t>
-      </w:r>
-      <w:proofErr w:type="spellEnd"/>
-      <w:r>
-        <w:rPr>
-          <w:b/>
-        </w:rPr>
-        <w:t xml:space="preserve"> </w:t>
-      </w:r>
-      <w:proofErr w:type="spellStart"/>
-      <w:r>
-        <w:rPr>
-          <w:b/>
-        </w:rPr>
-        <w:t>Scrum</w:t>
-      </w:r>
-      <w:proofErr w:type="spellEnd"/>
-      <w:r>
-        <w:t>: Reuniones diarias, tienen el objetivo de hacer seguimiento de los objetivos entre el SM y el DT, 15 mi</w:t>
-      </w:r>
-      <w:r>
-        <w:t>nutos máximo.</w:t>
-      </w:r>
-    </w:p>
-    <w:p>
-      <w:r>
-        <w:t xml:space="preserve">¿Que se hizo </w:t>
-      </w:r>
-      <w:r>
-        <w:t>ayer? ¿Qué</w:t>
-      </w:r>
-      <w:r>
-        <w:t xml:space="preserve"> vas a hacer </w:t>
-      </w:r>
-      <w:r>
-        <w:t>Hoy? ¿</w:t>
-      </w:r>
-      <w:r>
-        <w:t xml:space="preserve">Qué problemas </w:t>
-      </w:r>
-      <w:r>
-        <w:t>encontró?</w:t>
-      </w:r>
-    </w:p>
-    <w:p>
-      <w:r>
-        <w:t>Frente</w:t>
-      </w:r>
-      <w:r>
-        <w:t xml:space="preserve"> </w:t>
-      </w:r>
-      <w:r>
-        <w:t>a un</w:t>
-      </w:r>
-      <w:r>
-        <w:t xml:space="preserve"> tablero, planeado, en procedo, terminado.</w:t>
-      </w:r>
-    </w:p>
-    <w:p>
-      <w:r>
-        <w:t xml:space="preserve">- </w:t>
-      </w:r>
-      <w:r>
-        <w:rPr>
-          <w:b/>
-        </w:rPr>
-        <w:t xml:space="preserve">Spring </w:t>
-      </w:r>
-      <w:proofErr w:type="spellStart"/>
-      <w:r>
-        <w:rPr>
-          <w:b/>
-        </w:rPr>
-        <w:t>Review</w:t>
-      </w:r>
-      <w:proofErr w:type="spellEnd"/>
-      <w:r>
-        <w:t xml:space="preserve">: Verificado del cumplimiento de las metas y objetivos del </w:t>
-      </w:r>
-      <w:proofErr w:type="spellStart"/>
-      <w:r>
-        <w:rPr>
-          <w:b/>
-        </w:rPr>
-        <w:t>spring</w:t>
-      </w:r>
-      <w:proofErr w:type="spellEnd"/>
-      <w:r>
-        <w:t xml:space="preserve">, para garantizar la entrega del </w:t>
-      </w:r>
-      <w:r>
-        <w:t>producto</w:t>
-      </w:r>
-      <w:r>
-        <w:t xml:space="preserve"> al cliente final.</w:t>
       </w:r>
     </w:p>
     <w:p>
@@ -579,6 +497,138 @@
         <w:rPr>
           <w:b/>
         </w:rPr>
+        <w:t>Spring</w:t>
+      </w:r>
+      <w:r>
+        <w:t xml:space="preserve">: es el </w:t>
+      </w:r>
+      <w:r>
+        <w:t>corazón</w:t>
+      </w:r>
+      <w:r>
+        <w:t xml:space="preserve"> del SCRUM, e</w:t>
+      </w:r>
+      <w:r>
+        <w:t>n é</w:t>
+      </w:r>
+      <w:r>
+        <w:t xml:space="preserve">l intervienen el </w:t>
+      </w:r>
+      <w:r>
+        <w:rPr>
+          <w:b/>
+        </w:rPr>
+        <w:t>SM</w:t>
+      </w:r>
+      <w:r>
+        <w:t xml:space="preserve"> y el </w:t>
+      </w:r>
+      <w:r>
+        <w:rPr>
+          <w:b/>
+        </w:rPr>
+        <w:t>DT</w:t>
+      </w:r>
+      <w:r>
+        <w:t xml:space="preserve">, el </w:t>
+      </w:r>
+      <w:r>
+        <w:rPr>
+          <w:b/>
+        </w:rPr>
+        <w:t>SM</w:t>
+      </w:r>
+      <w:r>
+        <w:t xml:space="preserve"> es el moderador para que el </w:t>
+      </w:r>
+      <w:r>
+        <w:rPr>
+          <w:b/>
+        </w:rPr>
+        <w:t>DT</w:t>
+      </w:r>
+      <w:r>
+        <w:t xml:space="preserve"> entienda la necesidad y les ayude en </w:t>
+      </w:r>
+      <w:r>
+        <w:t>el cumplimiento de su objetivo.</w:t>
+      </w:r>
+    </w:p>
+    <w:p>
+      <w:r>
+        <w:t xml:space="preserve">- </w:t>
+      </w:r>
+      <w:proofErr w:type="spellStart"/>
+      <w:r>
+        <w:rPr>
+          <w:b/>
+        </w:rPr>
+        <w:t>Daily</w:t>
+      </w:r>
+      <w:proofErr w:type="spellEnd"/>
+      <w:r>
+        <w:rPr>
+          <w:b/>
+        </w:rPr>
+        <w:t xml:space="preserve"> </w:t>
+      </w:r>
+      <w:proofErr w:type="spellStart"/>
+      <w:r>
+        <w:rPr>
+          <w:b/>
+        </w:rPr>
+        <w:t>Scrum</w:t>
+      </w:r>
+      <w:proofErr w:type="spellEnd"/>
+      <w:r>
+        <w:t>: Reuniones diarias, tienen el objetivo de hacer seguimiento de los objetivos entre el SM y el DT, 15 mi</w:t>
+      </w:r>
+      <w:r>
+        <w:t>nutos máximo.</w:t>
+      </w:r>
+    </w:p>
+    <w:p>
+      <w:r>
+        <w:t xml:space="preserve">¿Que se hizo </w:t>
+      </w:r>
+      <w:r>
+        <w:t>ayer? ¿Qué</w:t>
+      </w:r>
+      <w:r>
+        <w:t xml:space="preserve"> vas a hacer </w:t>
+      </w:r>
+      <w:r>
+        <w:t>Hoy? ¿</w:t>
+      </w:r>
+      <w:r>
+        <w:t xml:space="preserve">Qué problemas </w:t>
+      </w:r>
+      <w:r>
+        <w:t>encontró?</w:t>
+      </w:r>
+    </w:p>
+    <w:p>
+      <w:r>
+        <w:t>Frente</w:t>
+      </w:r>
+      <w:r>
+        <w:t xml:space="preserve"> </w:t>
+      </w:r>
+      <w:r>
+        <w:t>a un</w:t>
+      </w:r>
+      <w:r>
+        <w:t xml:space="preserve"> tablero, planeado, en procedo, terminado.</w:t>
+      </w:r>
+    </w:p>
+    <w:p>
+      <w:r>
+        <w:t xml:space="preserve">- </w:t>
+      </w:r>
+      <w:r>
+        <w:rPr>
+          <w:b/>
+        </w:rPr>
         <w:t xml:space="preserve">Spring </w:t>
       </w:r>
       <w:proofErr w:type="spellStart"/>
@@ -586,6 +636,45 @@
         <w:rPr>
           <w:b/>
         </w:rPr>
+        <w:t>Review</w:t>
+      </w:r>
+      <w:proofErr w:type="spellEnd"/>
+      <w:r>
+        <w:t xml:space="preserve">: Verificado del cumplimiento de las metas y objetivos del </w:t>
+      </w:r>
+      <w:proofErr w:type="spellStart"/>
+      <w:r>
+        <w:rPr>
+          <w:b/>
+        </w:rPr>
+        <w:t>spring</w:t>
+      </w:r>
+      <w:proofErr w:type="spellEnd"/>
+      <w:r>
+        <w:t xml:space="preserve">, para garantizar la entrega del </w:t>
+      </w:r>
+      <w:r>
+        <w:t>producto</w:t>
+      </w:r>
+      <w:r>
+        <w:t xml:space="preserve"> al cliente final.</w:t>
+      </w:r>
+    </w:p>
+    <w:p>
+      <w:r>
+        <w:t xml:space="preserve">- </w:t>
+      </w:r>
+      <w:r>
+        <w:rPr>
+          <w:b/>
+        </w:rPr>
+        <w:t xml:space="preserve">Spring </w:t>
+      </w:r>
+      <w:proofErr w:type="spellStart"/>
+      <w:r>
+        <w:rPr>
+          <w:b/>
+        </w:rPr>
         <w:t>Retrospective</w:t>
       </w:r>
       <w:proofErr w:type="spellEnd"/>
@@ -687,6 +776,31 @@
     <w:p/>
     <w:p>
       <w:r>
+        <w:t xml:space="preserve">- </w:t>
+      </w:r>
+      <w:proofErr w:type="spellStart"/>
+      <w:r>
+        <w:rPr>
+          <w:b/>
+        </w:rPr>
+        <w:t>Stakeholders</w:t>
+      </w:r>
+      <w:proofErr w:type="spellEnd"/>
+      <w:r>
+        <w:t>:</w:t>
+      </w:r>
+      <w:r>
+        <w:t xml:space="preserve"> Son las </w:t>
+      </w:r>
+      <w:r>
+        <w:t>personas</w:t>
+      </w:r>
+      <w:r>
+        <w:t xml:space="preserve"> que forman el proceso de desarrollo, PD, TD SM etc.</w:t>
+      </w:r>
+    </w:p>
+    <w:p>
+      <w:r>
         <w:t xml:space="preserve">La idea es que ese producto funcional se le </w:t>
       </w:r>
       <w:r>
@@ -721,12 +835,314 @@
       <w:r>
         <w:t xml:space="preserve"> terminado.</w:t>
       </w:r>
+    </w:p>
+    <w:p>
+      <w:pPr>
+        <w:rPr>
+          <w:b/>
+        </w:rPr>
+      </w:pPr>
+    </w:p>
+    <w:p>
+      <w:pPr>
+        <w:rPr>
+          <w:b/>
+        </w:rPr>
+      </w:pPr>
+      <w:r>
+        <w:rPr>
+          <w:b/>
+        </w:rPr>
+        <w:t>* Herramientas para fomentar la transparencia</w:t>
+      </w:r>
+      <w:r>
+        <w:rPr>
+          <w:b/>
+        </w:rPr>
+        <w:t>:</w:t>
+      </w:r>
+    </w:p>
+    <w:p>
+      <w:pPr>
+        <w:rPr>
+          <w:bCs/>
+        </w:rPr>
+      </w:pPr>
+      <w:r>
+        <w:t xml:space="preserve">- </w:t>
+      </w:r>
+      <w:proofErr w:type="spellStart"/>
+      <w:r>
+        <w:rPr>
+          <w:b/>
+          <w:bCs/>
+        </w:rPr>
+        <w:t>Definition</w:t>
+      </w:r>
+      <w:proofErr w:type="spellEnd"/>
+      <w:r>
+        <w:rPr>
+          <w:b/>
+          <w:bCs/>
+        </w:rPr>
+        <w:t xml:space="preserve"> of Done (</w:t>
+      </w:r>
+      <w:proofErr w:type="spellStart"/>
+      <w:r>
+        <w:rPr>
+          <w:b/>
+          <w:bCs/>
+        </w:rPr>
+        <w:t>DoD</w:t>
+      </w:r>
+      <w:proofErr w:type="spellEnd"/>
+      <w:r>
+        <w:rPr>
+          <w:b/>
+          <w:bCs/>
+        </w:rPr>
+        <w:t>):</w:t>
+      </w:r>
+      <w:r>
+        <w:rPr>
+          <w:b/>
+          <w:bCs/>
+        </w:rPr>
+        <w:t xml:space="preserve"> </w:t>
+      </w:r>
+      <w:r>
+        <w:rPr>
+          <w:bCs/>
+        </w:rPr>
+        <w:t>Documento con las características que tiene que cumplir una tarea para poder darse por terminada.</w:t>
+      </w:r>
+    </w:p>
+    <w:p>
+      <w:pPr>
+        <w:rPr>
+          <w:bCs/>
+        </w:rPr>
+      </w:pPr>
+    </w:p>
+    <w:p>
+      <w:pPr>
+        <w:rPr>
+          <w:b/>
+          <w:bCs/>
+        </w:rPr>
+      </w:pPr>
+      <w:r>
+        <w:rPr>
+          <w:bCs/>
+        </w:rPr>
+        <w:t xml:space="preserve">- </w:t>
+      </w:r>
+      <w:proofErr w:type="spellStart"/>
+      <w:r>
+        <w:rPr>
+          <w:b/>
+          <w:bCs/>
+        </w:rPr>
+        <w:t>OpenProyect</w:t>
+      </w:r>
+      <w:proofErr w:type="spellEnd"/>
+      <w:r>
+        <w:rPr>
+          <w:b/>
+          <w:bCs/>
+        </w:rPr>
+        <w:t>:</w:t>
+      </w:r>
+    </w:p>
+    <w:p>
+      <w:pPr>
+        <w:rPr>
+          <w:bCs/>
+        </w:rPr>
+      </w:pPr>
+      <w:r>
+        <w:rPr>
+          <w:noProof/>
+          <w:lang w:eastAsia="es-ES"/>
+        </w:rPr>
+        <w:drawing>
+          <wp:inline distT="0" distB="0" distL="0" distR="0" wp14:anchorId="3B104202" wp14:editId="5816273E">
+            <wp:extent cx="2378927" cy="1005889"/>
+            <wp:effectExtent l="0" t="0" r="2540" b="3810"/>
+            <wp:docPr id="4" name="Imagen 4"/>
+            <wp:cNvGraphicFramePr>
+              <a:graphicFrameLocks xmlns:a="http://schemas.openxmlformats.org/drawingml/2006/main" noChangeAspect="1"/>
+            </wp:cNvGraphicFramePr>
+            <a:graphic xmlns:a="http://schemas.openxmlformats.org/drawingml/2006/main">
+              <a:graphicData uri="http://schemas.openxmlformats.org/drawingml/2006/picture">
+                <pic:pic xmlns:pic="http://schemas.openxmlformats.org/drawingml/2006/picture">
+                  <pic:nvPicPr>
+                    <pic:cNvPr id="1" name=""/>
+                    <pic:cNvPicPr/>
+                  </pic:nvPicPr>
+                  <pic:blipFill>
+                    <a:blip r:embed="rId7"/>
+                    <a:stretch>
+                      <a:fillRect/>
+                    </a:stretch>
+                  </pic:blipFill>
+                  <pic:spPr>
+                    <a:xfrm>
+                      <a:off x="0" y="0"/>
+                      <a:ext cx="2397665" cy="1013812"/>
+                    </a:xfrm>
+                    <a:prstGeom prst="rect">
+                      <a:avLst/>
+                    </a:prstGeom>
+                  </pic:spPr>
+                </pic:pic>
+              </a:graphicData>
+            </a:graphic>
+          </wp:inline>
+        </w:drawing>
+      </w:r>
+    </w:p>
+    <w:p>
+      <w:pPr>
+        <w:rPr>
+          <w:bCs/>
+        </w:rPr>
+      </w:pPr>
+      <w:r>
+        <w:rPr>
+          <w:bCs/>
+        </w:rPr>
+        <w:t>U</w:t>
+      </w:r>
+      <w:r>
+        <w:rPr>
+          <w:bCs/>
+        </w:rPr>
+        <w:t xml:space="preserve">tilizado para el reporte de tiempos invertidos en los diferentes proyectos. Todos los miembros del </w:t>
+      </w:r>
+      <w:proofErr w:type="spellStart"/>
+      <w:r>
+        <w:rPr>
+          <w:bCs/>
+        </w:rPr>
+        <w:t>Scrum</w:t>
+      </w:r>
+      <w:proofErr w:type="spellEnd"/>
+      <w:r>
+        <w:rPr>
+          <w:bCs/>
+        </w:rPr>
+        <w:t xml:space="preserve"> </w:t>
+      </w:r>
+      <w:proofErr w:type="spellStart"/>
+      <w:r>
+        <w:rPr>
+          <w:bCs/>
+        </w:rPr>
+        <w:t>Team</w:t>
+      </w:r>
+      <w:proofErr w:type="spellEnd"/>
+      <w:r>
+        <w:rPr>
+          <w:bCs/>
+        </w:rPr>
+        <w:t xml:space="preserve"> deberán utilizar este programa de la siguiente manera:</w:t>
+      </w:r>
+    </w:p>
+    <w:p>
+      <w:pPr>
+        <w:rPr>
+          <w:bCs/>
+        </w:rPr>
+      </w:pPr>
+      <w:r>
+        <w:rPr>
+          <w:bCs/>
+        </w:rPr>
+        <w:t>Lunes – Introducción de tie</w:t>
+      </w:r>
+      <w:r>
+        <w:rPr>
+          <w:bCs/>
+        </w:rPr>
+        <w:t>mpos: La persona deberá reportar los tiempos en cada proyecto donde invirtiese tiempo durante el Sprint.</w:t>
+      </w:r>
+      <w:bookmarkStart w:id="0" w:name="_GoBack"/>
+      <w:bookmarkEnd w:id="0"/>
+    </w:p>
+    <w:p>
+      <w:pPr>
+        <w:rPr>
+          <w:bCs/>
+        </w:rPr>
+      </w:pPr>
+    </w:p>
+    <w:p>
+      <w:pPr>
+        <w:rPr>
+          <w:bCs/>
+        </w:rPr>
+      </w:pPr>
     </w:p>
     <w:p/>
     <w:p/>
-    <w:p/>
-    <w:p/>
-    <w:p/>
+    <w:p>
+      <w:pPr>
+        <w:rPr>
+          <w:b/>
+        </w:rPr>
+      </w:pPr>
+      <w:r>
+        <w:rPr>
+          <w:b/>
+        </w:rPr>
+        <w:lastRenderedPageBreak/>
+        <w:t>* Tareas:</w:t>
+      </w:r>
+    </w:p>
+    <w:p>
+      <w:r>
+        <w:rPr>
+          <w:noProof/>
+          <w:lang w:eastAsia="es-ES"/>
+        </w:rPr>
+        <w:drawing>
+          <wp:inline distT="0" distB="0" distL="0" distR="0" wp14:anchorId="41938186" wp14:editId="05324E9F">
+            <wp:extent cx="5400040" cy="1578610"/>
+            <wp:effectExtent l="0" t="0" r="0" b="2540"/>
+            <wp:docPr id="3" name="Imagen 3"/>
+            <wp:cNvGraphicFramePr>
+              <a:graphicFrameLocks xmlns:a="http://schemas.openxmlformats.org/drawingml/2006/main" noChangeAspect="1"/>
+            </wp:cNvGraphicFramePr>
+            <a:graphic xmlns:a="http://schemas.openxmlformats.org/drawingml/2006/main">
+              <a:graphicData uri="http://schemas.openxmlformats.org/drawingml/2006/picture">
+                <pic:pic xmlns:pic="http://schemas.openxmlformats.org/drawingml/2006/picture">
+                  <pic:nvPicPr>
+                    <pic:cNvPr id="1" name=""/>
+                    <pic:cNvPicPr/>
+                  </pic:nvPicPr>
+                  <pic:blipFill>
+                    <a:blip r:embed="rId8"/>
+                    <a:stretch>
+                      <a:fillRect/>
+                    </a:stretch>
+                  </pic:blipFill>
+                  <pic:spPr>
+                    <a:xfrm>
+                      <a:off x="0" y="0"/>
+                      <a:ext cx="5400040" cy="1578610"/>
+                    </a:xfrm>
+                    <a:prstGeom prst="rect">
+                      <a:avLst/>
+                    </a:prstGeom>
+                  </pic:spPr>
+                </pic:pic>
+              </a:graphicData>
+            </a:graphic>
+          </wp:inline>
+        </w:drawing>
+      </w:r>
+    </w:p>
     <w:p/>
     <w:p>
       <w:r>
@@ -767,6 +1183,154 @@
     </w:sectPr>
   </w:body>
 </w:document>
+</file>
+
+<file path=word/numbering.xml><?xml version="1.0" encoding="utf-8"?>
+<w:numbering xmlns:wpc="http://schemas.microsoft.com/office/word/2010/wordprocessingCanvas" xmlns:cx="http://schemas.microsoft.com/office/drawing/2014/chartex" xmlns:cx1="http://schemas.microsoft.com/office/drawing/2015/9/8/chartex" xmlns:mc="http://schemas.openxmlformats.org/markup-compatibility/2006" xmlns:o="urn:schemas-microsoft-com:office:office" xmlns:r="http://schemas.openxmlformats.org/officeDocument/2006/relationships" xmlns:m="http://schemas.openxmlformats.org/officeDocument/2006/math" xmlns:v="urn:schemas-microsoft-com:vml" xmlns:wp14="http://schemas.microsoft.com/office/word/2010/wordprocessingDrawing" xmlns:wp="http://schemas.openxmlformats.org/drawingml/2006/wordprocessingDrawing" xmlns:w10="urn:schemas-microsoft-com:office:word" xmlns:w="http://schemas.openxmlformats.org/wordprocessingml/2006/main" xmlns:w14="http://schemas.microsoft.com/office/word/2010/wordml" xmlns:w15="http://schemas.microsoft.com/office/word/2012/wordml" xmlns:w16se="http://schemas.microsoft.com/office/word/2015/wordml/symex" xmlns:wpg="http://schemas.microsoft.com/office/word/2010/wordprocessingGroup" xmlns:wpi="http://schemas.microsoft.com/office/word/2010/wordprocessingInk" xmlns:wne="http://schemas.microsoft.com/office/word/2006/wordml" xmlns:wps="http://schemas.microsoft.com/office/word/2010/wordprocessingShape" mc:Ignorable="w14 w15 w16se wp14">
+  <w:abstractNum w:abstractNumId="0" w15:restartNumberingAfterBreak="0">
+    <w:nsid w:val="67F20199"/>
+    <w:multiLevelType w:val="hybridMultilevel"/>
+    <w:tmpl w:val="14C65C6A"/>
+    <w:lvl w:ilvl="0" w:tplc="D1485902">
+      <w:start w:val="1"/>
+      <w:numFmt w:val="bullet"/>
+      <w:lvlText w:val="•"/>
+      <w:lvlJc w:val="left"/>
+      <w:pPr>
+        <w:tabs>
+          <w:tab w:val="num" w:pos="720"/>
+        </w:tabs>
+        <w:ind w:left="720" w:hanging="360"/>
+      </w:pPr>
+      <w:rPr>
+        <w:rFonts w:ascii="Arial" w:hAnsi="Arial" w:hint="default"/>
+      </w:rPr>
+    </w:lvl>
+    <w:lvl w:ilvl="1" w:tplc="17C4FE74" w:tentative="1">
+      <w:start w:val="1"/>
+      <w:numFmt w:val="bullet"/>
+      <w:lvlText w:val="•"/>
+      <w:lvlJc w:val="left"/>
+      <w:pPr>
+        <w:tabs>
+          <w:tab w:val="num" w:pos="1440"/>
+        </w:tabs>
+        <w:ind w:left="1440" w:hanging="360"/>
+      </w:pPr>
+      <w:rPr>
+        <w:rFonts w:ascii="Arial" w:hAnsi="Arial" w:hint="default"/>
+      </w:rPr>
+    </w:lvl>
+    <w:lvl w:ilvl="2" w:tplc="3476E754" w:tentative="1">
+      <w:start w:val="1"/>
+      <w:numFmt w:val="bullet"/>
+      <w:lvlText w:val="•"/>
+      <w:lvlJc w:val="left"/>
+      <w:pPr>
+        <w:tabs>
+          <w:tab w:val="num" w:pos="2160"/>
+        </w:tabs>
+        <w:ind w:left="2160" w:hanging="360"/>
+      </w:pPr>
+      <w:rPr>
+        <w:rFonts w:ascii="Arial" w:hAnsi="Arial" w:hint="default"/>
+      </w:rPr>
+    </w:lvl>
+    <w:lvl w:ilvl="3" w:tplc="021EA62A" w:tentative="1">
+      <w:start w:val="1"/>
+      <w:numFmt w:val="bullet"/>
+      <w:lvlText w:val="•"/>
+      <w:lvlJc w:val="left"/>
+      <w:pPr>
+        <w:tabs>
+          <w:tab w:val="num" w:pos="2880"/>
+        </w:tabs>
+        <w:ind w:left="2880" w:hanging="360"/>
+      </w:pPr>
+      <w:rPr>
+        <w:rFonts w:ascii="Arial" w:hAnsi="Arial" w:hint="default"/>
+      </w:rPr>
+    </w:lvl>
+    <w:lvl w:ilvl="4" w:tplc="14E02232" w:tentative="1">
+      <w:start w:val="1"/>
+      <w:numFmt w:val="bullet"/>
+      <w:lvlText w:val="•"/>
+      <w:lvlJc w:val="left"/>
+      <w:pPr>
+        <w:tabs>
+          <w:tab w:val="num" w:pos="3600"/>
+        </w:tabs>
+        <w:ind w:left="3600" w:hanging="360"/>
+      </w:pPr>
+      <w:rPr>
+        <w:rFonts w:ascii="Arial" w:hAnsi="Arial" w:hint="default"/>
+      </w:rPr>
+    </w:lvl>
+    <w:lvl w:ilvl="5" w:tplc="2A488850" w:tentative="1">
+      <w:start w:val="1"/>
+      <w:numFmt w:val="bullet"/>
+      <w:lvlText w:val="•"/>
+      <w:lvlJc w:val="left"/>
+      <w:pPr>
+        <w:tabs>
+          <w:tab w:val="num" w:pos="4320"/>
+        </w:tabs>
+        <w:ind w:left="4320" w:hanging="360"/>
+      </w:pPr>
+      <w:rPr>
+        <w:rFonts w:ascii="Arial" w:hAnsi="Arial" w:hint="default"/>
+      </w:rPr>
+    </w:lvl>
+    <w:lvl w:ilvl="6" w:tplc="DDBAAAA6" w:tentative="1">
+      <w:start w:val="1"/>
+      <w:numFmt w:val="bullet"/>
+      <w:lvlText w:val="•"/>
+      <w:lvlJc w:val="left"/>
+      <w:pPr>
+        <w:tabs>
+          <w:tab w:val="num" w:pos="5040"/>
+        </w:tabs>
+        <w:ind w:left="5040" w:hanging="360"/>
+      </w:pPr>
+      <w:rPr>
+        <w:rFonts w:ascii="Arial" w:hAnsi="Arial" w:hint="default"/>
+      </w:rPr>
+    </w:lvl>
+    <w:lvl w:ilvl="7" w:tplc="459E191C" w:tentative="1">
+      <w:start w:val="1"/>
+      <w:numFmt w:val="bullet"/>
+      <w:lvlText w:val="•"/>
+      <w:lvlJc w:val="left"/>
+      <w:pPr>
+        <w:tabs>
+          <w:tab w:val="num" w:pos="5760"/>
+        </w:tabs>
+        <w:ind w:left="5760" w:hanging="360"/>
+      </w:pPr>
+      <w:rPr>
+        <w:rFonts w:ascii="Arial" w:hAnsi="Arial" w:hint="default"/>
+      </w:rPr>
+    </w:lvl>
+    <w:lvl w:ilvl="8" w:tplc="AB5C533A" w:tentative="1">
+      <w:start w:val="1"/>
+      <w:numFmt w:val="bullet"/>
+      <w:lvlText w:val="•"/>
+      <w:lvlJc w:val="left"/>
+      <w:pPr>
+        <w:tabs>
+          <w:tab w:val="num" w:pos="6480"/>
+        </w:tabs>
+        <w:ind w:left="6480" w:hanging="360"/>
+      </w:pPr>
+      <w:rPr>
+        <w:rFonts w:ascii="Arial" w:hAnsi="Arial" w:hint="default"/>
+      </w:rPr>
+    </w:lvl>
+  </w:abstractNum>
+  <w:num w:numId="1">
+    <w:abstractNumId w:val="0"/>
+  </w:num>
+</w:numbering>
 </file>
 
 <file path=word/styles.xml><?xml version="1.0" encoding="utf-8"?>
@@ -1166,7 +1730,6 @@
   <w:style w:type="character" w:default="1" w:styleId="Fuentedeprrafopredeter">
     <w:name w:val="Default Paragraph Font"/>
     <w:uiPriority w:val="1"/>
-    <w:semiHidden/>
     <w:unhideWhenUsed/>
   </w:style>
   <w:style w:type="table" w:default="1" w:styleId="Tablanormal">
